--- a/ОТЧЁТ.docx
+++ b/ОТЧЁТ.docx
@@ -257,7 +257,13 @@
         <w:rPr>
           <w:rFonts w:cs="Times New Roman"/>
         </w:rPr>
-        <w:t>2. Разработка класса с БД</w:t>
+        <w:t xml:space="preserve">2. </w:t>
+      </w:r>
+      <w:r>
+        <w:rPr>
+          <w:rFonts w:cs="Times New Roman"/>
+        </w:rPr>
+        <w:t>Разработка классов Машины и Парковки</w:t>
       </w:r>
     </w:p>
     <w:p>
@@ -273,75 +279,7 @@
         <w:rPr>
           <w:rFonts w:cs="Times New Roman"/>
         </w:rPr>
-        <w:t>3</w:t>
-      </w:r>
-      <w:r>
-        <w:rPr>
-          <w:rFonts w:cs="Times New Roman"/>
-        </w:rPr>
-        <w:t xml:space="preserve">. </w:t>
-      </w:r>
-      <w:r>
-        <w:rPr>
-          <w:rFonts w:cs="Times New Roman"/>
-        </w:rPr>
-        <w:t>Отображение расходов за 30 дней в старте, а также последние расходы</w:t>
-      </w:r>
-    </w:p>
-    <w:p>
-      <w:pPr>
-        <w:spacing w:after="0" w:line="360" w:lineRule="auto"/>
-        <w:ind w:firstLine="709"/>
-        <w:jc w:val="both"/>
-        <w:rPr>
-          <w:rFonts w:cs="Times New Roman"/>
-        </w:rPr>
-      </w:pPr>
-      <w:r>
-        <w:rPr>
-          <w:rFonts w:cs="Times New Roman"/>
-        </w:rPr>
-        <w:t>4</w:t>
-      </w:r>
-      <w:r>
-        <w:rPr>
-          <w:rFonts w:cs="Times New Roman"/>
-        </w:rPr>
-        <w:t xml:space="preserve">. </w:t>
-      </w:r>
-      <w:r>
-        <w:rPr>
-          <w:rFonts w:cs="Times New Roman"/>
-        </w:rPr>
-        <w:t>Добавление расходов</w:t>
-      </w:r>
-    </w:p>
-    <w:p>
-      <w:pPr>
-        <w:spacing w:after="0" w:line="360" w:lineRule="auto"/>
-        <w:ind w:firstLine="709"/>
-        <w:jc w:val="both"/>
-        <w:rPr>
-          <w:rFonts w:cs="Times New Roman"/>
-        </w:rPr>
-      </w:pPr>
-      <w:r>
-        <w:rPr>
-          <w:rFonts w:cs="Times New Roman"/>
-        </w:rPr>
-        <w:t>5</w:t>
-      </w:r>
-      <w:r>
-        <w:rPr>
-          <w:rFonts w:cs="Times New Roman"/>
-        </w:rPr>
-        <w:t xml:space="preserve">. </w:t>
-      </w:r>
-      <w:r>
-        <w:rPr>
-          <w:rFonts w:cs="Times New Roman"/>
-        </w:rPr>
-        <w:t>Поиск расходов по фильтрам и без фильтров</w:t>
+        <w:t>3. Написание функций</w:t>
       </w:r>
     </w:p>
     <w:p>
@@ -2511,15 +2449,7 @@
         <w:t xml:space="preserve"> </w:t>
       </w:r>
       <w:r>
-        <w:t xml:space="preserve">позволяет забрать машину со стоянки. Она выводит информацию о машинах, и позволяет выбрать машину, для просмотра </w:t>
-      </w:r>
-      <w:proofErr w:type="gramStart"/>
-      <w:r>
-        <w:t>подробной</w:t>
-      </w:r>
-      <w:proofErr w:type="gramEnd"/>
-      <w:r>
-        <w:t xml:space="preserve"> информации.</w:t>
+        <w:t>позволяет забрать машину со стоянки. Она выводит информацию о машинах, и позволяет выбрать машину, для просмотра подробной информации.</w:t>
       </w:r>
     </w:p>
     <w:p>
@@ -2802,6 +2732,7 @@
   <w:style w:type="character" w:default="1" w:styleId="a0">
     <w:name w:val="Default Paragraph Font"/>
     <w:uiPriority w:val="1"/>
+    <w:semiHidden/>
     <w:unhideWhenUsed/>
   </w:style>
   <w:style w:type="table" w:default="1" w:styleId="a1">
@@ -3220,7 +3151,7 @@
 </file>
 
 <file path=customXml/itemProps1.xml><?xml version="1.0" encoding="utf-8"?>
-<ds:datastoreItem xmlns:ds="http://schemas.openxmlformats.org/officeDocument/2006/customXml" ds:itemID="{50126113-07A3-40AE-9E30-7220B9B7539D}">
+<ds:datastoreItem xmlns:ds="http://schemas.openxmlformats.org/officeDocument/2006/customXml" ds:itemID="{6FB5B4BC-5166-4276-9CFA-7A713D3936DA}">
   <ds:schemaRefs>
     <ds:schemaRef ds:uri="http://schemas.openxmlformats.org/officeDocument/2006/bibliography"/>
   </ds:schemaRefs>
